--- a/abstract/abstractTH.docx
+++ b/abstract/abstractTH.docx
@@ -29,12 +29,26 @@
         </w:rPr>
         <w:tab/>
       </w:r>
-      <w:r>
-        <w:rPr>
-          <w:rFonts w:ascii="EucrosiaUPC" w:hAnsi="EucrosiaUPC" w:cs="EucrosiaUPC" w:hint="cs"/>
-          <w:cs/>
-        </w:rPr>
-        <w:t>ชื่อวิทยานิพนธ์ภาษาไทย</w:t>
+      <w:proofErr w:type="spellStart"/>
+      <w:r>
+        <w:rPr>
+          <w:rFonts w:ascii="EucrosiaUPC" w:hAnsi="EucrosiaUPC" w:cs="EucrosiaUPC"/>
+        </w:rPr>
+        <w:t>HyBiX</w:t>
+      </w:r>
+      <w:proofErr w:type="spellEnd"/>
+      <w:r>
+        <w:rPr>
+          <w:rFonts w:ascii="EucrosiaUPC" w:hAnsi="EucrosiaUPC" w:cs="EucrosiaUPC"/>
+        </w:rPr>
+        <w:t xml:space="preserve">: </w:t>
+      </w:r>
+      <w:r>
+        <w:rPr>
+          <w:rFonts w:ascii="EucrosiaUPC" w:hAnsi="EucrosiaUPC" w:cs="EucrosiaUPC" w:hint="cs"/>
+          <w:cs/>
+        </w:rPr>
+        <w:t>การลงรหัสดัชนีบิตแมปแบบไฮบริด สำหรับประสิทธิภาพด้านพื้นที่และเวลาการประมวลผลสอบถาม</w:t>
       </w:r>
     </w:p>
     <w:p>
@@ -77,7 +91,7 @@
           <w:rFonts w:ascii="EucrosiaUPC" w:hAnsi="EucrosiaUPC" w:cs="EucrosiaUPC" w:hint="cs"/>
           <w:cs/>
         </w:rPr>
-        <w:t>.............................</w:t>
+        <w:t>ณภัทร แก้วภิบาล</w:t>
       </w:r>
     </w:p>
     <w:p>
@@ -195,7 +209,7 @@
         <w:spacing w:line="276" w:lineRule="auto"/>
         <w:jc w:val="thaiDistribute"/>
         <w:rPr>
-          <w:rFonts w:ascii="EucrosiaUPC" w:hAnsi="EucrosiaUPC" w:cs="EucrosiaUPC" w:hint="cs"/>
+          <w:rFonts w:ascii="EucrosiaUPC" w:hAnsi="EucrosiaUPC" w:cs="EucrosiaUPC"/>
         </w:rPr>
       </w:pPr>
       <w:r>
@@ -203,52 +217,419 @@
           <w:rFonts w:ascii="EucrosiaUPC" w:hAnsi="EucrosiaUPC" w:cs="EucrosiaUPC" w:hint="cs"/>
           <w:cs/>
         </w:rPr>
-        <w:t xml:space="preserve">ตัวอย่างบทคัดย่อภาษาไทย บันทึกในไฟล์ </w:t>
-      </w:r>
-      <w:r>
-        <w:rPr>
-          <w:rFonts w:ascii="EucrosiaUPC" w:hAnsi="EucrosiaUPC" w:cs="EucrosiaUPC"/>
-        </w:rPr>
-        <w:t xml:space="preserve">.docx </w:t>
-      </w:r>
-      <w:r>
-        <w:rPr>
-          <w:rFonts w:ascii="EucrosiaUPC" w:hAnsi="EucrosiaUPC" w:cs="EucrosiaUPC" w:hint="cs"/>
-          <w:cs/>
-        </w:rPr>
-        <w:t>แล้ว</w:t>
-      </w:r>
-      <w:r>
-        <w:rPr>
-          <w:rFonts w:ascii="EucrosiaUPC" w:hAnsi="EucrosiaUPC" w:cs="EucrosiaUPC"/>
-        </w:rPr>
-        <w:t xml:space="preserve"> export </w:t>
-      </w:r>
-      <w:r>
-        <w:rPr>
-          <w:rFonts w:ascii="EucrosiaUPC" w:hAnsi="EucrosiaUPC" w:cs="EucrosiaUPC" w:hint="cs"/>
-          <w:cs/>
-        </w:rPr>
-        <w:t xml:space="preserve">เป็น </w:t>
-      </w:r>
-      <w:r>
-        <w:rPr>
-          <w:rFonts w:ascii="EucrosiaUPC" w:hAnsi="EucrosiaUPC" w:cs="EucrosiaUPC"/>
-        </w:rPr>
-        <w:t xml:space="preserve">.pdf </w:t>
-      </w:r>
-      <w:r>
-        <w:rPr>
-          <w:rFonts w:ascii="EucrosiaUPC" w:hAnsi="EucrosiaUPC" w:cs="EucrosiaUPC" w:hint="cs"/>
-          <w:cs/>
-        </w:rPr>
-        <w:t xml:space="preserve">เพื่อนำเข้าไปรวมกับไฟล์ </w:t>
-      </w:r>
-      <w:r>
-        <w:rPr>
-          <w:rFonts w:ascii="EucrosiaUPC" w:hAnsi="EucrosiaUPC" w:cs="EucrosiaUPC"/>
-        </w:rPr>
-        <w:t>latex</w:t>
+        <w:t>การ</w:t>
+      </w:r>
+      <w:r>
+        <w:rPr>
+          <w:rFonts w:ascii="EucrosiaUPC" w:hAnsi="EucrosiaUPC" w:cs="EucrosiaUPC" w:hint="cs"/>
+          <w:cs/>
+        </w:rPr>
+        <w:t>พัฒนา</w:t>
+      </w:r>
+      <w:r>
+        <w:rPr>
+          <w:rFonts w:ascii="EucrosiaUPC" w:hAnsi="EucrosiaUPC" w:cs="EucrosiaUPC" w:hint="cs"/>
+          <w:cs/>
+        </w:rPr>
+        <w:t>ของเทคโนโลยีในปัจจุบันได้สร้างข้อมูลจำนวนมหาศาล</w:t>
+      </w:r>
+      <w:r>
+        <w:rPr>
+          <w:rFonts w:ascii="EucrosiaUPC" w:hAnsi="EucrosiaUPC" w:cs="EucrosiaUPC" w:hint="cs"/>
+          <w:cs/>
+        </w:rPr>
+        <w:t xml:space="preserve">ขึ้นมา </w:t>
+      </w:r>
+      <w:r>
+        <w:rPr>
+          <w:rFonts w:ascii="EucrosiaUPC" w:hAnsi="EucrosiaUPC" w:cs="EucrosiaUPC" w:hint="cs"/>
+          <w:cs/>
+        </w:rPr>
+        <w:t>ซึ่งได้ก่อให้เกิดปัญหาในการจัดเก็บและเข้าถึงข้อมูล</w:t>
+      </w:r>
+      <w:r>
+        <w:rPr>
+          <w:rFonts w:ascii="EucrosiaUPC" w:hAnsi="EucrosiaUPC" w:cs="EucrosiaUPC" w:hint="cs"/>
+          <w:cs/>
+        </w:rPr>
+        <w:t>จำนวนมหาศาลดังกล่าว</w:t>
+      </w:r>
+      <w:r>
+        <w:rPr>
+          <w:rFonts w:ascii="EucrosiaUPC" w:hAnsi="EucrosiaUPC" w:cs="EucrosiaUPC" w:hint="cs"/>
+          <w:cs/>
+        </w:rPr>
+        <w:t xml:space="preserve"> ดังนั้นเทคนิค</w:t>
+      </w:r>
+      <w:r>
+        <w:rPr>
+          <w:rFonts w:ascii="EucrosiaUPC" w:hAnsi="EucrosiaUPC" w:cs="EucrosiaUPC" w:hint="cs"/>
+          <w:cs/>
+        </w:rPr>
+        <w:t>ในการจัดเก็บข้อมูลและการเข้าถึงข้อมูลจึงได้รับความสนใจและศึกษาเพื่อให้มีการจัดเก็บและเข้าถึงข้อมูลอย่างมีประสิทธภาพ</w:t>
+      </w:r>
+      <w:r>
+        <w:rPr>
+          <w:rFonts w:ascii="EucrosiaUPC" w:hAnsi="EucrosiaUPC" w:cs="EucrosiaUPC" w:hint="cs"/>
+          <w:cs/>
+        </w:rPr>
+        <w:t xml:space="preserve"> ดัชนีบิตแมป</w:t>
+      </w:r>
+      <w:r>
+        <w:rPr>
+          <w:rFonts w:ascii="EucrosiaUPC" w:hAnsi="EucrosiaUPC" w:cs="EucrosiaUPC" w:hint="cs"/>
+          <w:cs/>
+        </w:rPr>
+        <w:t>เป็นวิธีการจัดทำดัชนีที่มีประสิทธิภาพและประสิทธิผลในการเรียกดูข้อมูลบนระบบที่มีสภาวะแวดล้อมแบบอ่านอย่างเดียว เนื่องจากสามารถดำเนินการการค้นหาได้รวดเร็วโดยใช้ตัวดำเนินการบูลีน</w:t>
+      </w:r>
+      <w:r>
+        <w:rPr>
+          <w:rFonts w:ascii="EucrosiaUPC" w:hAnsi="EucrosiaUPC" w:cs="EucrosiaUPC" w:hint="cs"/>
+          <w:cs/>
+        </w:rPr>
+        <w:t>ต้นทุนต่ำ</w:t>
+      </w:r>
+      <w:r>
+        <w:rPr>
+          <w:rFonts w:ascii="EucrosiaUPC" w:hAnsi="EucrosiaUPC" w:cs="EucrosiaUPC" w:hint="cs"/>
+          <w:cs/>
+        </w:rPr>
+        <w:t>บนดัชนีได้โดยตรงก่อนเข้าถึงข้อมูลจริง อย่างไรก็ตามข้อเสียของดัชนีบิตแมปคือขนาดของดัชนีที่มีขนาดใหญ่ขึ้นเมื่อสร้างบนแอตทริบิวต์ที่มีคาร์ดินอลิตี้สูง วิทยานิพนธ์นี้เสนอดัชนีบิตแมปที่มีการลงรหัสรูปแบบใหม่ซึ่งเรียกว่า ดัชนีบิตแมป</w:t>
+      </w:r>
+      <w:r>
+        <w:rPr>
+          <w:rFonts w:ascii="EucrosiaUPC" w:hAnsi="EucrosiaUPC" w:cs="EucrosiaUPC" w:hint="cs"/>
+          <w:cs/>
+        </w:rPr>
+        <w:t>แบบ</w:t>
+      </w:r>
+      <w:r>
+        <w:rPr>
+          <w:rFonts w:ascii="EucrosiaUPC" w:hAnsi="EucrosiaUPC" w:cs="EucrosiaUPC" w:hint="cs"/>
+          <w:cs/>
+        </w:rPr>
+        <w:t>ไฮบริด</w:t>
+      </w:r>
+      <w:r>
+        <w:rPr>
+          <w:rFonts w:ascii="EucrosiaUPC" w:hAnsi="EucrosiaUPC" w:cs="EucrosiaUPC" w:hint="cs"/>
+          <w:cs/>
+        </w:rPr>
+        <w:t xml:space="preserve"> </w:t>
+      </w:r>
+      <w:r>
+        <w:rPr>
+          <w:rFonts w:ascii="EucrosiaUPC" w:hAnsi="EucrosiaUPC" w:cs="EucrosiaUPC"/>
+        </w:rPr>
+        <w:t>(</w:t>
+      </w:r>
+      <w:r>
+        <w:rPr>
+          <w:rFonts w:ascii="EucrosiaUPC" w:hAnsi="EucrosiaUPC" w:cs="EucrosiaUPC" w:hint="cs"/>
+          <w:cs/>
+        </w:rPr>
+        <w:t xml:space="preserve">ดัชนีบิตแมป </w:t>
+      </w:r>
+      <w:proofErr w:type="spellStart"/>
+      <w:r>
+        <w:rPr>
+          <w:rFonts w:ascii="EucrosiaUPC" w:hAnsi="EucrosiaUPC" w:cs="EucrosiaUPC"/>
+        </w:rPr>
+        <w:t>HyBiX</w:t>
+      </w:r>
+      <w:proofErr w:type="spellEnd"/>
+      <w:r>
+        <w:rPr>
+          <w:rFonts w:ascii="EucrosiaUPC" w:hAnsi="EucrosiaUPC" w:cs="EucrosiaUPC"/>
+        </w:rPr>
+        <w:t>)</w:t>
+      </w:r>
+      <w:r>
+        <w:rPr>
+          <w:rFonts w:ascii="EucrosiaUPC" w:hAnsi="EucrosiaUPC" w:cs="EucrosiaUPC" w:hint="cs"/>
+          <w:cs/>
+        </w:rPr>
+        <w:t xml:space="preserve"> แนวคิดพื้นฐานของการสร้างดัชนีบิตแมป</w:t>
+      </w:r>
+      <w:r>
+        <w:rPr>
+          <w:rFonts w:ascii="EucrosiaUPC" w:hAnsi="EucrosiaUPC" w:cs="EucrosiaUPC" w:hint="cs"/>
+          <w:cs/>
+        </w:rPr>
+        <w:t>แบบ</w:t>
+      </w:r>
+      <w:r>
+        <w:rPr>
+          <w:rFonts w:ascii="EucrosiaUPC" w:hAnsi="EucrosiaUPC" w:cs="EucrosiaUPC" w:hint="cs"/>
+          <w:cs/>
+        </w:rPr>
+        <w:t>ไฮบริด</w:t>
+      </w:r>
+      <w:r>
+        <w:rPr>
+          <w:rFonts w:ascii="EucrosiaUPC" w:hAnsi="EucrosiaUPC" w:cs="EucrosiaUPC" w:hint="cs"/>
+          <w:cs/>
+        </w:rPr>
+        <w:t>คือการจัดกลุ่มค่าของแอตทริบิวต์ และการใช้แนวคิดพื้นฐานการลงรหัสของดัชนีบิตแมปรูปแบบอื่นๆ ที่มีอยู่ เพื่อปรับปรุง</w:t>
+      </w:r>
+      <w:r>
+        <w:rPr>
+          <w:rFonts w:ascii="EucrosiaUPC" w:hAnsi="EucrosiaUPC" w:cs="EucrosiaUPC" w:hint="cs"/>
+          <w:cs/>
+        </w:rPr>
+        <w:t>ประสิทธิภาพ</w:t>
+      </w:r>
+      <w:r>
+        <w:rPr>
+          <w:rFonts w:ascii="EucrosiaUPC" w:hAnsi="EucrosiaUPC" w:cs="EucrosiaUPC" w:hint="cs"/>
+          <w:cs/>
+        </w:rPr>
+        <w:t>ทั้งด้านเนื้อที่และเวลาที่ใช้ในการประมวลผลสำหรับการสืบค้นข้อมูลในลักษณะต่างๆ การจัดกลุ่มค่าข้อมูลของแอตทริบิวต์ช่วย</w:t>
+      </w:r>
+      <w:r>
+        <w:rPr>
+          <w:rFonts w:ascii="EucrosiaUPC" w:hAnsi="EucrosiaUPC" w:cs="EucrosiaUPC" w:hint="cs"/>
+          <w:cs/>
+        </w:rPr>
+        <w:t xml:space="preserve">อำนวยความสะดวกในการตอบแบบสอบถามที่มีการค้นหาช่วงของค่าข้อมูลที่ต่อเนื่องกัน </w:t>
+      </w:r>
+      <w:r>
+        <w:rPr>
+          <w:rFonts w:ascii="EucrosiaUPC" w:hAnsi="EucrosiaUPC" w:cs="EucrosiaUPC"/>
+          <w:cs/>
+        </w:rPr>
+        <w:t>จากผลการวิเคราะห์และทดลองเปรียบเทียบระหว่างดัชนีบิตแม</w:t>
+      </w:r>
+      <w:r>
+        <w:rPr>
+          <w:rFonts w:ascii="EucrosiaUPC" w:hAnsi="EucrosiaUPC" w:cs="EucrosiaUPC" w:hint="cs"/>
+          <w:cs/>
+        </w:rPr>
+        <w:t>ป</w:t>
+      </w:r>
+      <w:r>
+        <w:rPr>
+          <w:rFonts w:ascii="EucrosiaUPC" w:hAnsi="EucrosiaUPC" w:cs="EucrosiaUPC" w:hint="cs"/>
+          <w:cs/>
+        </w:rPr>
+        <w:t>แบบ</w:t>
+      </w:r>
+      <w:r>
+        <w:rPr>
+          <w:rFonts w:ascii="EucrosiaUPC" w:hAnsi="EucrosiaUPC" w:cs="EucrosiaUPC" w:hint="cs"/>
+          <w:cs/>
+        </w:rPr>
+        <w:t>ไฮบริด</w:t>
+      </w:r>
+      <w:r>
+        <w:rPr>
+          <w:rFonts w:ascii="EucrosiaUPC" w:hAnsi="EucrosiaUPC" w:cs="EucrosiaUPC" w:hint="cs"/>
+          <w:cs/>
+        </w:rPr>
+        <w:t xml:space="preserve">กับดัชนีบิตแมปอื่นๆ </w:t>
+      </w:r>
+      <w:r>
+        <w:rPr>
+          <w:rFonts w:ascii="EucrosiaUPC" w:hAnsi="EucrosiaUPC" w:cs="EucrosiaUPC" w:hint="cs"/>
+          <w:cs/>
+        </w:rPr>
+        <w:t>แสดงให้เห็นว่า</w:t>
+      </w:r>
+      <w:r>
+        <w:rPr>
+          <w:rFonts w:ascii="EucrosiaUPC" w:hAnsi="EucrosiaUPC" w:cs="EucrosiaUPC" w:hint="cs"/>
+          <w:cs/>
+        </w:rPr>
+        <w:t xml:space="preserve"> </w:t>
+      </w:r>
+      <w:r>
+        <w:rPr>
+          <w:rFonts w:ascii="EucrosiaUPC" w:hAnsi="EucrosiaUPC" w:cs="EucrosiaUPC"/>
+          <w:cs/>
+        </w:rPr>
+        <w:t>เวลา</w:t>
+      </w:r>
+      <w:r>
+        <w:rPr>
+          <w:rFonts w:ascii="EucrosiaUPC" w:hAnsi="EucrosiaUPC" w:cs="EucrosiaUPC" w:hint="cs"/>
+          <w:cs/>
+        </w:rPr>
+        <w:t>ที่ใช้ในการตอบแบบสอบถามแบบ</w:t>
+      </w:r>
+      <w:r>
+        <w:rPr>
+          <w:rFonts w:ascii="EucrosiaUPC" w:hAnsi="EucrosiaUPC" w:cs="EucrosiaUPC" w:hint="cs"/>
+          <w:cs/>
+        </w:rPr>
+        <w:t>ค่า</w:t>
+      </w:r>
+      <w:r>
+        <w:rPr>
+          <w:rFonts w:ascii="EucrosiaUPC" w:hAnsi="EucrosiaUPC" w:cs="EucrosiaUPC"/>
+          <w:cs/>
+        </w:rPr>
+        <w:t>เท่ากัน</w:t>
+      </w:r>
+      <w:r>
+        <w:rPr>
+          <w:rFonts w:ascii="EucrosiaUPC" w:hAnsi="EucrosiaUPC" w:cs="EucrosiaUPC" w:hint="cs"/>
+          <w:cs/>
+        </w:rPr>
+        <w:t xml:space="preserve">เร็วขึ้น </w:t>
+      </w:r>
+      <w:r>
+        <w:rPr>
+          <w:rFonts w:ascii="EucrosiaUPC" w:hAnsi="EucrosiaUPC" w:cs="EucrosiaUPC"/>
+        </w:rPr>
+        <w:t xml:space="preserve">79% </w:t>
+      </w:r>
+      <w:r>
+        <w:rPr>
+          <w:rFonts w:ascii="EucrosiaUPC" w:hAnsi="EucrosiaUPC" w:cs="EucrosiaUPC"/>
+          <w:cs/>
+        </w:rPr>
+        <w:t>และ</w:t>
+      </w:r>
+      <w:r>
+        <w:rPr>
+          <w:rFonts w:ascii="EucrosiaUPC" w:hAnsi="EucrosiaUPC" w:cs="EucrosiaUPC" w:hint="cs"/>
+          <w:cs/>
+        </w:rPr>
+        <w:t>การตอบแบบสอบถาม</w:t>
+      </w:r>
+      <w:r>
+        <w:rPr>
+          <w:rFonts w:ascii="EucrosiaUPC" w:hAnsi="EucrosiaUPC" w:cs="EucrosiaUPC" w:hint="cs"/>
+          <w:cs/>
+        </w:rPr>
+        <w:t>แบบ</w:t>
+      </w:r>
+      <w:r>
+        <w:rPr>
+          <w:rFonts w:ascii="EucrosiaUPC" w:hAnsi="EucrosiaUPC" w:cs="EucrosiaUPC"/>
+          <w:cs/>
+        </w:rPr>
+        <w:t>ช่วง</w:t>
+      </w:r>
+      <w:r>
+        <w:rPr>
+          <w:rFonts w:ascii="EucrosiaUPC" w:hAnsi="EucrosiaUPC" w:cs="EucrosiaUPC" w:hint="cs"/>
+          <w:cs/>
+        </w:rPr>
+        <w:t xml:space="preserve">เร็วขึ้น </w:t>
+      </w:r>
+      <w:r>
+        <w:rPr>
+          <w:rFonts w:ascii="EucrosiaUPC" w:hAnsi="EucrosiaUPC" w:cs="EucrosiaUPC"/>
+        </w:rPr>
+        <w:t xml:space="preserve">82% </w:t>
+      </w:r>
+      <w:r>
+        <w:rPr>
+          <w:rFonts w:ascii="EucrosiaUPC" w:hAnsi="EucrosiaUPC" w:cs="EucrosiaUPC" w:hint="cs"/>
+          <w:cs/>
+        </w:rPr>
+        <w:t>นอกจากนี้</w:t>
+      </w:r>
+      <w:r>
+        <w:rPr>
+          <w:rFonts w:ascii="EucrosiaUPC" w:hAnsi="EucrosiaUPC" w:cs="EucrosiaUPC"/>
+          <w:cs/>
+        </w:rPr>
+        <w:t>ประสิทธิภาพของดัชนีบิต</w:t>
+      </w:r>
+      <w:r>
+        <w:rPr>
+          <w:rFonts w:ascii="EucrosiaUPC" w:hAnsi="EucrosiaUPC" w:cs="EucrosiaUPC" w:hint="cs"/>
+          <w:cs/>
+        </w:rPr>
+        <w:t>แมป</w:t>
+      </w:r>
+      <w:r>
+        <w:rPr>
+          <w:rFonts w:ascii="EucrosiaUPC" w:hAnsi="EucrosiaUPC" w:cs="EucrosiaUPC" w:hint="cs"/>
+          <w:cs/>
+        </w:rPr>
+        <w:t>แบบ</w:t>
+      </w:r>
+      <w:r>
+        <w:rPr>
+          <w:rFonts w:ascii="EucrosiaUPC" w:hAnsi="EucrosiaUPC" w:cs="EucrosiaUPC" w:hint="cs"/>
+          <w:cs/>
+        </w:rPr>
+        <w:t>ไฮบริด</w:t>
+      </w:r>
+      <w:r>
+        <w:rPr>
+          <w:rFonts w:ascii="EucrosiaUPC" w:hAnsi="EucrosiaUPC" w:cs="EucrosiaUPC"/>
+          <w:cs/>
+        </w:rPr>
+        <w:t>ในแง่ของการแลกเปลี่ยนระหว่างประสิทธิภาพของพื้นที่กับเวลา (</w:t>
+      </w:r>
+      <w:r>
+        <w:rPr>
+          <w:rFonts w:ascii="EucrosiaUPC" w:hAnsi="EucrosiaUPC" w:cs="EucrosiaUPC"/>
+        </w:rPr>
+        <w:t>Space</w:t>
+      </w:r>
+      <w:r>
+        <w:rPr>
+          <w:rFonts w:ascii="EucrosiaUPC" w:hAnsi="EucrosiaUPC" w:cs="EucrosiaUPC"/>
+        </w:rPr>
+        <w:t xml:space="preserve"> vs. t</w:t>
+      </w:r>
+      <w:r>
+        <w:rPr>
+          <w:rFonts w:ascii="EucrosiaUPC" w:hAnsi="EucrosiaUPC" w:cs="EucrosiaUPC"/>
+        </w:rPr>
+        <w:t xml:space="preserve">ime </w:t>
+      </w:r>
+      <w:r>
+        <w:rPr>
+          <w:rFonts w:ascii="EucrosiaUPC" w:hAnsi="EucrosiaUPC" w:cs="EucrosiaUPC"/>
+        </w:rPr>
+        <w:t>t</w:t>
+      </w:r>
+      <w:r>
+        <w:rPr>
+          <w:rFonts w:ascii="EucrosiaUPC" w:hAnsi="EucrosiaUPC" w:cs="EucrosiaUPC"/>
+        </w:rPr>
+        <w:t>rade-off)</w:t>
+      </w:r>
+      <w:r>
+        <w:rPr>
+          <w:rFonts w:ascii="EucrosiaUPC" w:hAnsi="EucrosiaUPC" w:cs="EucrosiaUPC" w:hint="cs"/>
+          <w:cs/>
+        </w:rPr>
+        <w:t xml:space="preserve"> </w:t>
+      </w:r>
+      <w:r>
+        <w:rPr>
+          <w:rFonts w:ascii="EucrosiaUPC" w:hAnsi="EucrosiaUPC" w:cs="EucrosiaUPC" w:hint="cs"/>
+          <w:cs/>
+        </w:rPr>
+        <w:t xml:space="preserve">อยู่ในลำดับที่สามที่ดีที่สุดสำหรับการสอบถามแบบค่าเท่ากัน และลำดับแรกที่ดีที่สุดสำหรับการสอบถามแบบช่วง </w:t>
+      </w:r>
+      <w:r>
+        <w:rPr>
+          <w:rFonts w:ascii="EucrosiaUPC" w:hAnsi="EucrosiaUPC" w:cs="EucrosiaUPC" w:hint="cs"/>
+          <w:cs/>
+        </w:rPr>
+        <w:t>เมื่อเปรียบเทียบกับดัชนีบิตแมป</w:t>
+      </w:r>
+      <w:r>
+        <w:rPr>
+          <w:rFonts w:ascii="EucrosiaUPC" w:hAnsi="EucrosiaUPC" w:cs="EucrosiaUPC" w:hint="cs"/>
+          <w:cs/>
+        </w:rPr>
+        <w:t>แบบ</w:t>
+      </w:r>
+      <w:r>
+        <w:rPr>
+          <w:rFonts w:ascii="EucrosiaUPC" w:hAnsi="EucrosiaUPC" w:cs="EucrosiaUPC" w:hint="cs"/>
+          <w:cs/>
+        </w:rPr>
+        <w:t>อื่นๆ</w:t>
       </w:r>
       <w:bookmarkStart w:id="0" w:name="_GoBack"/>
       <w:bookmarkEnd w:id="0"/>
